--- a/doc/static/coverpage.docx
+++ b/doc/static/coverpage.docx
@@ -6,6 +6,12 @@
       <w:pPr>
         <w:pStyle w:val="Title"/>
       </w:pPr>
+      <w:bookmarkStart w:id="0" w:name="references"/>
+      <w:bookmarkStart w:id="1" w:name="refs"/>
+      <w:bookmarkStart w:id="2" w:name="ref-Huerta-Cepas2017"/>
+      <w:bookmarkEnd w:id="0"/>
+      <w:bookmarkEnd w:id="1"/>
+      <w:bookmarkEnd w:id="2"/>
       <w:r>
         <w:t xml:space="preserve">Scalable microbial strain inference in metagenomic data using </w:t>
       </w:r>
@@ -26,7 +32,10 @@
         <w:rPr>
           <w:vertAlign w:val="superscript"/>
         </w:rPr>
-        <w:t>A,B</w:t>
+        <w:t xml:space="preserve">A,B </w:t>
+      </w:r>
+      <w:r>
+        <w:t>(ORCID: 0000-0002-0182-404X)</w:t>
       </w:r>
     </w:p>
     <w:p>
@@ -54,23 +63,25 @@
     </w:p>
     <w:p>
       <w:pPr>
-        <w:pStyle w:val="BodyText"/>
-        <w:spacing w:before="0" w:after="0"/>
+        <w:pStyle w:val="Author"/>
+      </w:pPr>
+      <w:r>
+        <w:t xml:space="preserve">Adam Abate </w:t>
+      </w:r>
+      <w:r>
         <w:rPr>
           <w:vertAlign w:val="superscript"/>
         </w:rPr>
-      </w:pPr>
-      <w:r>
-        <w:t>Adam Abate</w:t>
-      </w:r>
-      <w:r>
-        <w:t xml:space="preserve"> </w:t>
-      </w:r>
-      <w:r>
-        <w:rPr>
-          <w:vertAlign w:val="superscript"/>
-        </w:rPr>
-        <w:t>C,D</w:t>
+        <w:t xml:space="preserve">C,D </w:t>
+      </w:r>
+      <w:r>
+        <w:t xml:space="preserve">(ORCID: </w:t>
+      </w:r>
+      <w:r>
+        <w:t>0000-0001-9614-4831</w:t>
+      </w:r>
+      <w:r>
+        <w:t>)</w:t>
       </w:r>
     </w:p>
     <w:p>
@@ -81,10 +92,7 @@
         </w:rPr>
       </w:pPr>
       <w:r>
-        <w:t>Zhou Jason Shi</w:t>
-      </w:r>
-      <w:r>
-        <w:t xml:space="preserve"> </w:t>
+        <w:t xml:space="preserve">Zhou Jason Shi </w:t>
       </w:r>
       <w:r>
         <w:rPr>
@@ -104,19 +112,10 @@
         <w:rPr>
           <w:vertAlign w:val="superscript"/>
         </w:rPr>
-        <w:t>A,B,</w:t>
-      </w:r>
-      <w:r>
-        <w:rPr>
-          <w:vertAlign w:val="superscript"/>
-        </w:rPr>
-        <w:t>D</w:t>
-      </w:r>
-      <w:r>
-        <w:rPr>
-          <w:vertAlign w:val="superscript"/>
-        </w:rPr>
-        <w:t>,*</w:t>
+        <w:t xml:space="preserve">A,B,D,* </w:t>
+      </w:r>
+      <w:r>
+        <w:t>(ORCID: 0000-0002-9870-6196)</w:t>
       </w:r>
     </w:p>
     <w:p>
@@ -130,13 +129,7 @@
         <w:t>A</w:t>
       </w:r>
       <w:r>
-        <w:t xml:space="preserve"> The Gladstone Institute of Data</w:t>
-      </w:r>
-      <w:r>
-        <w:t xml:space="preserve"> S</w:t>
-      </w:r>
-      <w:r>
-        <w:t>cience and Biotechnology, San Francisco, CA</w:t>
+        <w:t xml:space="preserve"> The Gladstone Institute of Data Science and Biotechnology, San Francisco, CA</w:t>
       </w:r>
       <w:r>
         <w:br/>
@@ -166,16 +159,11 @@
         <w:t>Department of Bioengineering and Therapeutic Sciences</w:t>
       </w:r>
       <w:r>
-        <w:t xml:space="preserve">, University of California, San </w:t>
-      </w:r>
-      <w:bookmarkStart w:id="0" w:name="_GoBack"/>
-      <w:r>
-        <w:t>Francisco, CA</w:t>
+        <w:t>, University of California, San Francisco, CA</w:t>
       </w:r>
       <w:r>
         <w:br/>
       </w:r>
-      <w:bookmarkEnd w:id="0"/>
       <w:r>
         <w:rPr>
           <w:vertAlign w:val="superscript"/>
@@ -215,11 +203,7 @@
           <w:t>katherine.pollard@gladstone.ucsf.edu</w:t>
         </w:r>
       </w:hyperlink>
-      <w:bookmarkStart w:id="1" w:name="references"/>
-      <w:bookmarkStart w:id="2" w:name="refs"/>
-      <w:bookmarkStart w:id="3" w:name="ref-Huerta-Cepas2017"/>
-      <w:bookmarkEnd w:id="1"/>
-      <w:bookmarkEnd w:id="2"/>
+      <w:bookmarkStart w:id="3" w:name="_GoBack"/>
       <w:bookmarkEnd w:id="3"/>
     </w:p>
     <w:sectPr>
